--- a/labs/lab4/submission.docx
+++ b/labs/lab4/submission.docx
@@ -232,22 +232,24 @@
       </w:r>
     </w:p>
     <w:p>
-      <w:r>
-        <w:br w:type="page"/>
-      </w:r>
-    </w:p>
-    <w:bookmarkStart w:id="21" w:name="X2ad371d1aaa4956b220b214e74281bbfee91376"/>
-    <w:p>
-      <w:pPr>
-        <w:pStyle w:val="Heading2"/>
-      </w:pPr>
-      <w:r>
-        <w:t xml:space="preserve">Report on the Design and Characterization of a Pressure Sensor Interface Circuit</w:t>
-      </w:r>
-    </w:p>
-    <w:p>
       <w:pPr>
         <w:pStyle w:val="FirstParagraph"/>
+      </w:pPr>
+      <w:p>
+        <w:r>
+          <w:br w:type="page"/>
+        </w:r>
+      </w:p>
+      <w:r>
+        <w:t xml:space="preserve"> </w:t>
+      </w:r>
+      <w:r>
+        <w:t xml:space="preserve">## Report on the Design and Characterization of a Pressure Sensor Interface Circuit</w:t>
+      </w:r>
+    </w:p>
+    <w:p>
+      <w:pPr>
+        <w:pStyle w:val="BodyText"/>
       </w:pPr>
       <w:r>
         <w:t xml:space="preserve">Effort:</w:t>
@@ -667,18 +669,63 @@
       </w:tr>
     </w:tbl>
     <w:p>
-      <w:r>
-        <w:br w:type="page"/>
-      </w:r>
-    </w:p>
-    <w:bookmarkEnd w:id="21"/>
-    <w:bookmarkStart w:id="22" w:name="Xb6fad5e50ef80a1c080fb1f4d0f326573caa9a9"/>
-    <w:p>
-      <w:pPr>
-        <w:pStyle w:val="Heading2"/>
-      </w:pPr>
-      <w:r>
-        <w:t xml:space="preserve">Report on the Design and Characterization of a Thermistor Interface Circuit</w:t>
+      <w:pPr>
+        <w:pStyle w:val="BodyText"/>
+      </w:pPr>
+      <w:p>
+        <w:r>
+          <w:br w:type="page"/>
+        </w:r>
+      </w:p>
+      <w:r>
+        <w:t xml:space="preserve"> </w:t>
+      </w:r>
+      <w:r>
+        <w:t xml:space="preserve">## Report on the Design and Characterization of a Thermistor Interface Circuit</w:t>
+      </w:r>
+    </w:p>
+    <w:p>
+      <w:pPr>
+        <w:pStyle w:val="BodyText"/>
+      </w:pPr>
+      <w:r>
+        <w:t xml:space="preserve">Effort:</w:t>
+      </w:r>
+    </w:p>
+    <w:p>
+      <w:pPr>
+        <w:pStyle w:val="Compact"/>
+        <w:numPr>
+          <w:ilvl w:val="0"/>
+          <w:numId w:val="1026"/>
+        </w:numPr>
+      </w:pPr>
+      <w:r>
+        <w:t xml:space="preserve">Provides a picture of the thermistor interface circuit, including the thermistor divider.</w:t>
+      </w:r>
+    </w:p>
+    <w:p>
+      <w:pPr>
+        <w:pStyle w:val="Compact"/>
+        <w:numPr>
+          <w:ilvl w:val="0"/>
+          <w:numId w:val="1027"/>
+        </w:numPr>
+      </w:pPr>
+      <w:r>
+        <w:t xml:space="preserve">Provides a schematic of the thermistor interface circuit, including the thermistor divider.</w:t>
+      </w:r>
+    </w:p>
+    <w:p>
+      <w:pPr>
+        <w:pStyle w:val="Compact"/>
+        <w:numPr>
+          <w:ilvl w:val="0"/>
+          <w:numId w:val="1028"/>
+        </w:numPr>
+      </w:pPr>
+      <w:r>
+        <w:t xml:space="preserve">Equation relating op-amp input Voltage to op-amp output Voltage is included. May be incorrect if it looks like a good faith effort.</w:t>
       </w:r>
     </w:p>
     <w:p>
@@ -686,143 +733,100 @@
         <w:pStyle w:val="FirstParagraph"/>
       </w:pPr>
       <w:r>
-        <w:t xml:space="preserve">Effort:</w:t>
-      </w:r>
-    </w:p>
-    <w:p>
-      <w:pPr>
-        <w:pStyle w:val="Compact"/>
-        <w:numPr>
-          <w:ilvl w:val="0"/>
-          <w:numId w:val="1026"/>
-        </w:numPr>
-      </w:pPr>
-      <w:r>
-        <w:t xml:space="preserve">Provides a picture of the thermistor interface circuit, including the thermistor divider.</w:t>
-      </w:r>
-    </w:p>
-    <w:p>
-      <w:pPr>
-        <w:pStyle w:val="Compact"/>
-        <w:numPr>
-          <w:ilvl w:val="0"/>
-          <w:numId w:val="1027"/>
-        </w:numPr>
-      </w:pPr>
-      <w:r>
-        <w:t xml:space="preserve">Provides a schematic of the thermistor interface circuit, including the thermistor divider.</w:t>
-      </w:r>
-    </w:p>
-    <w:p>
-      <w:pPr>
-        <w:pStyle w:val="Compact"/>
-        <w:numPr>
-          <w:ilvl w:val="0"/>
-          <w:numId w:val="1028"/>
-        </w:numPr>
-      </w:pPr>
-      <w:r>
-        <w:t xml:space="preserve">Equation relating op-amp input Voltage to op-amp output Voltage is included. May be incorrect if it looks like a good faith effort.</w:t>
+        <w:t xml:space="preserve">Complete:</w:t>
+      </w:r>
+    </w:p>
+    <w:p>
+      <w:pPr>
+        <w:pStyle w:val="Compact"/>
+        <w:numPr>
+          <w:ilvl w:val="0"/>
+          <w:numId w:val="1029"/>
+        </w:numPr>
+      </w:pPr>
+      <w:r>
+        <w:t xml:space="preserve">Equation relating op-amp input to op-amp output is correct.</w:t>
+      </w:r>
+    </w:p>
+    <w:p>
+      <w:pPr>
+        <w:pStyle w:val="Compact"/>
+        <w:numPr>
+          <w:ilvl w:val="0"/>
+          <w:numId w:val="1030"/>
+        </w:numPr>
+      </w:pPr>
+      <w:r>
+        <w:t xml:space="preserve">Predicted and measured resistance values are reported with uncertainty for 0 °C and 20 °C temperatures.</w:t>
+      </w:r>
+    </w:p>
+    <w:p>
+      <w:pPr>
+        <w:pStyle w:val="Compact"/>
+        <w:numPr>
+          <w:ilvl w:val="0"/>
+          <w:numId w:val="1031"/>
+        </w:numPr>
+      </w:pPr>
+      <w:r>
+        <w:t xml:space="preserve">Predicted and measured output voltages are reported with uncertainty for 0 °C and 20 °C temperatures.</w:t>
+      </w:r>
+    </w:p>
+    <w:p>
+      <w:pPr>
+        <w:pStyle w:val="Compact"/>
+        <w:numPr>
+          <w:ilvl w:val="0"/>
+          <w:numId w:val="1032"/>
+        </w:numPr>
+      </w:pPr>
+      <w:r>
+        <w:t xml:space="preserve">Predicted Voltages and measured voltages match to within uncertainty and are consistent with equations.</w:t>
+      </w:r>
+    </w:p>
+    <w:p>
+      <w:pPr>
+        <w:pStyle w:val="Compact"/>
+        <w:numPr>
+          <w:ilvl w:val="0"/>
+          <w:numId w:val="1033"/>
+        </w:numPr>
+      </w:pPr>
+      <w:r>
+        <w:t xml:space="preserve">Predicted and measured Voltage at 0 °C is close to 0.3 V or 3.0 V.</w:t>
+      </w:r>
+    </w:p>
+    <w:p>
+      <w:pPr>
+        <w:pStyle w:val="Compact"/>
+        <w:numPr>
+          <w:ilvl w:val="0"/>
+          <w:numId w:val="1034"/>
+        </w:numPr>
+      </w:pPr>
+      <w:r>
+        <w:t xml:space="preserve">Predicted and measured Voltage at 20 °C is close to 0.3V or 3.0 V (whichever is farthest from the 0 °C measurement).</w:t>
       </w:r>
     </w:p>
     <w:p>
       <w:pPr>
         <w:pStyle w:val="FirstParagraph"/>
       </w:pPr>
-      <w:r>
-        <w:t xml:space="preserve">Complete:</w:t>
-      </w:r>
-    </w:p>
-    <w:p>
-      <w:pPr>
-        <w:pStyle w:val="Compact"/>
-        <w:numPr>
-          <w:ilvl w:val="0"/>
-          <w:numId w:val="1029"/>
-        </w:numPr>
-      </w:pPr>
-      <w:r>
-        <w:t xml:space="preserve">Equation relating op-amp input to op-amp output is correct.</w:t>
-      </w:r>
-    </w:p>
-    <w:p>
-      <w:pPr>
-        <w:pStyle w:val="Compact"/>
-        <w:numPr>
-          <w:ilvl w:val="0"/>
-          <w:numId w:val="1030"/>
-        </w:numPr>
-      </w:pPr>
-      <w:r>
-        <w:t xml:space="preserve">Predicted and measured resistance values are reported with uncertainty for 0 °C and 20 °C temperatures.</w:t>
-      </w:r>
-    </w:p>
-    <w:p>
-      <w:pPr>
-        <w:pStyle w:val="Compact"/>
-        <w:numPr>
-          <w:ilvl w:val="0"/>
-          <w:numId w:val="1031"/>
-        </w:numPr>
-      </w:pPr>
-      <w:r>
-        <w:t xml:space="preserve">Predicted and measured output voltages are reported with uncertainty for 0 °C and 20 °C temperatures.</w:t>
-      </w:r>
-    </w:p>
-    <w:p>
-      <w:pPr>
-        <w:pStyle w:val="Compact"/>
-        <w:numPr>
-          <w:ilvl w:val="0"/>
-          <w:numId w:val="1032"/>
-        </w:numPr>
-      </w:pPr>
-      <w:r>
-        <w:t xml:space="preserve">Predicted Voltages and measured voltages match to within uncertainty and are consistent with equations.</w:t>
-      </w:r>
-    </w:p>
-    <w:p>
-      <w:pPr>
-        <w:pStyle w:val="Compact"/>
-        <w:numPr>
-          <w:ilvl w:val="0"/>
-          <w:numId w:val="1033"/>
-        </w:numPr>
-      </w:pPr>
-      <w:r>
-        <w:t xml:space="preserve">Predicted and measured Voltage at 0 °C is close to 0.3 V or 3.0 V.</w:t>
-      </w:r>
-    </w:p>
-    <w:p>
-      <w:pPr>
-        <w:pStyle w:val="Compact"/>
-        <w:numPr>
-          <w:ilvl w:val="0"/>
-          <w:numId w:val="1034"/>
-        </w:numPr>
-      </w:pPr>
-      <w:r>
-        <w:t xml:space="preserve">Predicted and measured Voltage at 20 °C is close to 0.3V or 3.0 V (whichever is farthest from the 0 °C measurement).</w:t>
-      </w:r>
-    </w:p>
-    <w:p>
-      <w:r>
-        <w:br w:type="page"/>
-      </w:r>
-    </w:p>
-    <w:bookmarkEnd w:id="22"/>
-    <w:bookmarkStart w:id="23" w:name="Xca8b3a4035b9a0581af4c6b3c01f2cfac9b5d1d"/>
-    <w:p>
-      <w:pPr>
-        <w:pStyle w:val="Heading2"/>
-      </w:pPr>
-      <w:r>
-        <w:t xml:space="preserve">Report on Steinhart-Hart Fitting of Thermistor</w:t>
-      </w:r>
-    </w:p>
-    <w:p>
-      <w:pPr>
-        <w:pStyle w:val="FirstParagraph"/>
+      <w:p>
+        <w:r>
+          <w:br w:type="page"/>
+        </w:r>
+      </w:p>
+      <w:r>
+        <w:t xml:space="preserve"> </w:t>
+      </w:r>
+      <w:r>
+        <w:t xml:space="preserve">## Report on Steinhart-Hart Fitting of Thermistor</w:t>
+      </w:r>
+    </w:p>
+    <w:p>
+      <w:pPr>
+        <w:pStyle w:val="BodyText"/>
       </w:pPr>
       <w:r>
         <w:t xml:space="preserve">Provide a table of results that matches the form below. Note the following:</w:t>
@@ -1173,23 +1177,24 @@
       </w:tr>
     </w:tbl>
     <w:p>
-      <w:r>
-        <w:br w:type="page"/>
-      </w:r>
-    </w:p>
-    <w:bookmarkEnd w:id="23"/>
-    <w:bookmarkStart w:id="24" w:name="report-on-measurements-of-thermocouple"/>
-    <w:p>
-      <w:pPr>
-        <w:pStyle w:val="Heading2"/>
-      </w:pPr>
-      <w:r>
-        <w:t xml:space="preserve">Report on Measurements of Thermocouple</w:t>
-      </w:r>
-    </w:p>
-    <w:p>
-      <w:pPr>
-        <w:pStyle w:val="FirstParagraph"/>
+      <w:pPr>
+        <w:pStyle w:val="BodyText"/>
+      </w:pPr>
+      <w:p>
+        <w:r>
+          <w:br w:type="page"/>
+        </w:r>
+      </w:p>
+      <w:r>
+        <w:t xml:space="preserve"> </w:t>
+      </w:r>
+      <w:r>
+        <w:t xml:space="preserve">## Report on Measurements of Thermocouple</w:t>
+      </w:r>
+    </w:p>
+    <w:p>
+      <w:pPr>
+        <w:pStyle w:val="BodyText"/>
       </w:pPr>
       <w:r>
         <w:t xml:space="preserve">Provide a table of results that matches the form below. Note the following:</w:t>
@@ -1735,18 +1740,51 @@
       </w:tr>
     </w:tbl>
     <w:p>
-      <w:r>
-        <w:br w:type="page"/>
-      </w:r>
-    </w:p>
-    <w:bookmarkEnd w:id="24"/>
-    <w:bookmarkStart w:id="25" w:name="Xd19f41f3586b14e946644e441f5f532ac771ab1"/>
-    <w:p>
-      <w:pPr>
-        <w:pStyle w:val="Heading2"/>
-      </w:pPr>
-      <w:r>
-        <w:t xml:space="preserve">Report on Settling Times of Temperature Sensors</w:t>
+      <w:pPr>
+        <w:pStyle w:val="BodyText"/>
+      </w:pPr>
+      <w:p>
+        <w:r>
+          <w:br w:type="page"/>
+        </w:r>
+      </w:p>
+      <w:r>
+        <w:t xml:space="preserve"> </w:t>
+      </w:r>
+      <w:r>
+        <w:t xml:space="preserve">## Report on Settling Times of Temperature Sensors</w:t>
+      </w:r>
+    </w:p>
+    <w:p>
+      <w:pPr>
+        <w:pStyle w:val="BodyText"/>
+      </w:pPr>
+      <w:r>
+        <w:t xml:space="preserve">Effort:</w:t>
+      </w:r>
+    </w:p>
+    <w:p>
+      <w:pPr>
+        <w:pStyle w:val="Compact"/>
+        <w:numPr>
+          <w:ilvl w:val="0"/>
+          <w:numId w:val="1047"/>
+        </w:numPr>
+      </w:pPr>
+      <w:r>
+        <w:t xml:space="preserve">Includes picture of all three sensors next to measurement setup.</w:t>
+      </w:r>
+    </w:p>
+    <w:p>
+      <w:pPr>
+        <w:pStyle w:val="Compact"/>
+        <w:numPr>
+          <w:ilvl w:val="0"/>
+          <w:numId w:val="1048"/>
+        </w:numPr>
+      </w:pPr>
+      <w:r>
+        <w:t xml:space="preserve">Reports three settling times, one for each sensor.</w:t>
       </w:r>
     </w:p>
     <w:p>
@@ -1754,38 +1792,6 @@
         <w:pStyle w:val="FirstParagraph"/>
       </w:pPr>
       <w:r>
-        <w:t xml:space="preserve">Effort:</w:t>
-      </w:r>
-    </w:p>
-    <w:p>
-      <w:pPr>
-        <w:pStyle w:val="Compact"/>
-        <w:numPr>
-          <w:ilvl w:val="0"/>
-          <w:numId w:val="1047"/>
-        </w:numPr>
-      </w:pPr>
-      <w:r>
-        <w:t xml:space="preserve">Includes picture of all three sensors next to measurement setup.</w:t>
-      </w:r>
-    </w:p>
-    <w:p>
-      <w:pPr>
-        <w:pStyle w:val="Compact"/>
-        <w:numPr>
-          <w:ilvl w:val="0"/>
-          <w:numId w:val="1048"/>
-        </w:numPr>
-      </w:pPr>
-      <w:r>
-        <w:t xml:space="preserve">Reports three settling times, one for each sensor.</w:t>
-      </w:r>
-    </w:p>
-    <w:p>
-      <w:pPr>
-        <w:pStyle w:val="FirstParagraph"/>
-      </w:pPr>
-      <w:r>
         <w:t xml:space="preserve">Complete:</w:t>
       </w:r>
     </w:p>
@@ -1813,8 +1819,11 @@
         <w:t xml:space="preserve">Brief (3-5 sentence) discussion about which sensors are appropriate for E80 robots and for cold-junction compensation sensors.</w:t>
       </w:r>
     </w:p>
-    <w:bookmarkEnd w:id="25"/>
-    <w:sectPr/>
+    <w:sectPr>
+      <w:footnotePr>
+        <w:numRestart w:val="eachSect"/>
+      </w:footnotePr>
+    </w:sectPr>
   </w:body>
 </w:document>
 </file>
@@ -2315,8 +2324,6 @@
     </w:pPr>
     <w:rPr>
       <w:rFonts w:asciiTheme="majorHAnsi" w:cstheme="majorBidi" w:eastAsiaTheme="majorEastAsia" w:hAnsiTheme="majorHAnsi"/>
-      <w:spacing w:val="-10"/>
-      <w:kern w:val="28"/>
       <w:sz w:val="56"/>
       <w:szCs w:val="56"/>
     </w:rPr>
@@ -2329,8 +2336,6 @@
     <w:rsid w:val="00A10FD9"/>
     <w:rPr>
       <w:rFonts w:asciiTheme="majorHAnsi" w:cstheme="majorBidi" w:eastAsiaTheme="majorEastAsia" w:hAnsiTheme="majorHAnsi"/>
-      <w:spacing w:val="-10"/>
-      <w:kern w:val="28"/>
       <w:sz w:val="56"/>
       <w:szCs w:val="56"/>
     </w:rPr>
@@ -2371,23 +2376,31 @@
   </w:style>
   <w:style w:customStyle="1" w:styleId="Author" w:type="paragraph">
     <w:name w:val="Author"/>
+    <w:basedOn w:val="Title"/>
     <w:next w:val="BodyText"/>
     <w:qFormat/>
     <w:pPr>
       <w:keepNext/>
       <w:keepLines/>
-      <w:jc w:val="center"/>
     </w:pPr>
+    <w:rPr>
+      <w:sz w:val="24"/>
+      <w:szCs w:val="24"/>
+    </w:rPr>
   </w:style>
   <w:style w:styleId="Date" w:type="paragraph">
     <w:name w:val="Date"/>
+    <w:basedOn w:val="Title"/>
     <w:next w:val="BodyText"/>
     <w:qFormat/>
     <w:pPr>
       <w:keepNext/>
       <w:keepLines/>
-      <w:jc w:val="center"/>
     </w:pPr>
+    <w:rPr>
+      <w:sz w:val="24"/>
+      <w:szCs w:val="24"/>
+    </w:rPr>
   </w:style>
   <w:style w:customStyle="1" w:styleId="AbstractTitle" w:type="paragraph">
     <w:name w:val="Abstract Title"/>
